--- a/1learing/刘雪春前端完整版简历 - 副本.docx
+++ b/1learing/刘雪春前端完整版简历 - 副本.docx
@@ -516,12 +516,14 @@
         </w:rPr>
         <w:t>公司名称：成都曙光光纤网络有限责任公司（</w:t>
       </w:r>
+      <w:proofErr w:type="spellStart"/>
       <w:r>
         <w:rPr>
           <w:rFonts w:hint="eastAsia"/>
         </w:rPr>
         <w:t>sofn.com.cn</w:t>
       </w:r>
+      <w:proofErr w:type="spellEnd"/>
       <w:r>
         <w:rPr>
           <w:rFonts w:hint="eastAsia"/>
@@ -696,24 +698,28 @@
         </w:rPr>
         <w:t>、</w:t>
       </w:r>
+      <w:proofErr w:type="spellStart"/>
       <w:r>
         <w:rPr>
           <w:rFonts w:hint="eastAsia"/>
         </w:rPr>
         <w:t>HBuilder</w:t>
       </w:r>
+      <w:proofErr w:type="spellEnd"/>
       <w:r>
         <w:rPr>
           <w:rFonts w:hint="eastAsia"/>
         </w:rPr>
         <w:t>、</w:t>
       </w:r>
+      <w:proofErr w:type="spellStart"/>
       <w:r>
         <w:rPr>
           <w:rFonts w:hint="eastAsia"/>
         </w:rPr>
         <w:t>webstorm</w:t>
       </w:r>
+      <w:proofErr w:type="spellEnd"/>
       <w:r>
         <w:rPr>
           <w:rFonts w:hint="eastAsia"/>
@@ -794,12 +800,14 @@
         </w:rPr>
         <w:t>，并能够熟练使用</w:t>
       </w:r>
+      <w:proofErr w:type="spellStart"/>
       <w:r>
         <w:rPr>
           <w:rFonts w:hint="eastAsia"/>
         </w:rPr>
         <w:t>Div+CSS</w:t>
       </w:r>
+      <w:proofErr w:type="spellEnd"/>
       <w:r>
         <w:rPr>
           <w:rFonts w:hint="eastAsia"/>
@@ -832,11 +840,19 @@
         </w:rPr>
         <w:t>的框架</w:t>
       </w:r>
-      <w:r>
-        <w:rPr>
-          <w:rFonts w:hint="eastAsia"/>
-        </w:rPr>
-        <w:t>BootStrap;</w:t>
+      <w:proofErr w:type="spellStart"/>
+      <w:r>
+        <w:rPr>
+          <w:rFonts w:hint="eastAsia"/>
+        </w:rPr>
+        <w:t>BootStrap</w:t>
+      </w:r>
+      <w:proofErr w:type="spellEnd"/>
+      <w:r>
+        <w:rPr>
+          <w:rFonts w:hint="eastAsia"/>
+        </w:rPr>
+        <w:t>;</w:t>
       </w:r>
     </w:p>
     <w:p>
@@ -864,23 +880,33 @@
         </w:rPr>
         <w:t>的框架：</w:t>
       </w:r>
+      <w:proofErr w:type="spellStart"/>
       <w:r>
         <w:rPr>
           <w:rFonts w:hint="eastAsia"/>
         </w:rPr>
         <w:t>jQuery</w:t>
       </w:r>
+      <w:proofErr w:type="spellEnd"/>
       <w:r>
         <w:rPr>
           <w:rFonts w:hint="eastAsia"/>
         </w:rPr>
         <w:t>、</w:t>
       </w:r>
-      <w:r>
-        <w:rPr>
-          <w:rFonts w:hint="eastAsia"/>
-        </w:rPr>
-        <w:t>jQuery UI</w:t>
+      <w:proofErr w:type="spellStart"/>
+      <w:r>
+        <w:rPr>
+          <w:rFonts w:hint="eastAsia"/>
+        </w:rPr>
+        <w:t>jQuery</w:t>
+      </w:r>
+      <w:proofErr w:type="spellEnd"/>
+      <w:r>
+        <w:rPr>
+          <w:rFonts w:hint="eastAsia"/>
+        </w:rPr>
+        <w:t xml:space="preserve"> UI</w:t>
       </w:r>
       <w:r>
         <w:rPr>
@@ -888,23 +914,33 @@
         </w:rPr>
         <w:t>、</w:t>
       </w:r>
+      <w:proofErr w:type="spellStart"/>
       <w:r>
         <w:rPr>
           <w:rFonts w:hint="eastAsia"/>
         </w:rPr>
         <w:t>AngularJS</w:t>
       </w:r>
+      <w:proofErr w:type="spellEnd"/>
       <w:r>
         <w:rPr>
           <w:rFonts w:hint="eastAsia"/>
         </w:rPr>
         <w:t>、</w:t>
       </w:r>
-      <w:r>
-        <w:rPr>
-          <w:rFonts w:hint="eastAsia"/>
-        </w:rPr>
-        <w:t>jQuery Mobile</w:t>
+      <w:proofErr w:type="spellStart"/>
+      <w:r>
+        <w:rPr>
+          <w:rFonts w:hint="eastAsia"/>
+        </w:rPr>
+        <w:t>jQuery</w:t>
+      </w:r>
+      <w:proofErr w:type="spellEnd"/>
+      <w:r>
+        <w:rPr>
+          <w:rFonts w:hint="eastAsia"/>
+        </w:rPr>
+        <w:t xml:space="preserve"> Mobile</w:t>
       </w:r>
       <w:r>
         <w:rPr>
@@ -924,12 +960,14 @@
         </w:rPr>
         <w:t>、</w:t>
       </w:r>
+      <w:proofErr w:type="spellStart"/>
       <w:r>
         <w:rPr>
           <w:rFonts w:hint="eastAsia"/>
         </w:rPr>
         <w:t>Node.js</w:t>
       </w:r>
+      <w:proofErr w:type="spellEnd"/>
     </w:p>
     <w:p>
       <w:r>
@@ -964,9 +1002,11 @@
         </w:rPr>
         <w:t>熟悉模块化开发（</w:t>
       </w:r>
+      <w:proofErr w:type="spellStart"/>
       <w:r>
         <w:t>require.js</w:t>
       </w:r>
+      <w:proofErr w:type="spellEnd"/>
       <w:r>
         <w:rPr>
           <w:rFonts w:hint="eastAsia"/>
@@ -985,12 +1025,14 @@
         </w:rPr>
         <w:t>，</w:t>
       </w:r>
+      <w:proofErr w:type="spellStart"/>
       <w:r>
         <w:rPr>
           <w:rFonts w:hint="eastAsia"/>
         </w:rPr>
         <w:t>webpack</w:t>
       </w:r>
+      <w:proofErr w:type="spellEnd"/>
       <w:r>
         <w:rPr>
           <w:rFonts w:hint="eastAsia"/>
@@ -1104,17 +1146,27 @@
         </w:rPr>
         <w:t>文海商城：</w:t>
       </w:r>
-      <w:hyperlink r:id="rId8" w:history="1">
-        <w:r>
-          <w:rPr>
-            <w:rStyle w:val="a4"/>
-            <w:rFonts w:hint="eastAsia"/>
-            <w:b/>
-            <w:bCs/>
-          </w:rPr>
-          <w:t>http://www.wenhai8888.com</w:t>
-        </w:r>
-      </w:hyperlink>
+      <w:r>
+        <w:fldChar w:fldCharType="begin"/>
+      </w:r>
+      <w:r>
+        <w:instrText>HYPERLINK "http://wenhai8888.com"</w:instrText>
+      </w:r>
+      <w:r>
+        <w:fldChar w:fldCharType="separate"/>
+      </w:r>
+      <w:r>
+        <w:rPr>
+          <w:rStyle w:val="a4"/>
+          <w:rFonts w:hint="eastAsia"/>
+          <w:b/>
+          <w:bCs/>
+        </w:rPr>
+        <w:t>http://www.wenhai8888.com</w:t>
+      </w:r>
+      <w:r>
+        <w:fldChar w:fldCharType="end"/>
+      </w:r>
     </w:p>
     <w:p>
       <w:pPr>
@@ -1149,12 +1201,14 @@
         </w:rPr>
         <w:t>、</w:t>
       </w:r>
+      <w:proofErr w:type="spellStart"/>
       <w:r>
         <w:rPr>
           <w:rFonts w:hint="eastAsia"/>
         </w:rPr>
         <w:t>Jquery</w:t>
       </w:r>
+      <w:proofErr w:type="spellEnd"/>
       <w:r>
         <w:rPr>
           <w:rFonts w:hint="eastAsia"/>
@@ -1173,23 +1227,33 @@
         </w:rPr>
         <w:t>、</w:t>
       </w:r>
+      <w:proofErr w:type="spellStart"/>
       <w:r>
         <w:rPr>
           <w:rFonts w:hint="eastAsia"/>
         </w:rPr>
         <w:t>Json</w:t>
       </w:r>
+      <w:proofErr w:type="spellEnd"/>
       <w:r>
         <w:rPr>
           <w:rFonts w:hint="eastAsia"/>
         </w:rPr>
         <w:t>、</w:t>
       </w:r>
-      <w:r>
-        <w:rPr>
-          <w:rFonts w:hint="eastAsia"/>
-        </w:rPr>
-        <w:t>jQuery UI</w:t>
+      <w:proofErr w:type="spellStart"/>
+      <w:r>
+        <w:rPr>
+          <w:rFonts w:hint="eastAsia"/>
+        </w:rPr>
+        <w:t>jQuery</w:t>
+      </w:r>
+      <w:proofErr w:type="spellEnd"/>
+      <w:r>
+        <w:rPr>
+          <w:rFonts w:hint="eastAsia"/>
+        </w:rPr>
+        <w:t xml:space="preserve"> UI</w:t>
       </w:r>
     </w:p>
     <w:p>
@@ -1211,17 +1275,27 @@
         </w:rPr>
         <w:t>悠鹿自助游：</w:t>
       </w:r>
-      <w:hyperlink r:id="rId9" w:history="1">
-        <w:r>
-          <w:rPr>
-            <w:rStyle w:val="a4"/>
-            <w:rFonts w:hint="eastAsia"/>
-            <w:b/>
-            <w:bCs/>
-          </w:rPr>
-          <w:t>http://www.u6u.com</w:t>
-        </w:r>
-      </w:hyperlink>
+      <w:r>
+        <w:fldChar w:fldCharType="begin"/>
+      </w:r>
+      <w:r>
+        <w:instrText>HYPERLINK "http://www.u6u.com"</w:instrText>
+      </w:r>
+      <w:r>
+        <w:fldChar w:fldCharType="separate"/>
+      </w:r>
+      <w:r>
+        <w:rPr>
+          <w:rStyle w:val="a4"/>
+          <w:rFonts w:hint="eastAsia"/>
+          <w:b/>
+          <w:bCs/>
+        </w:rPr>
+        <w:t>http://www.u6u.com</w:t>
+      </w:r>
+      <w:r>
+        <w:fldChar w:fldCharType="end"/>
+      </w:r>
     </w:p>
     <w:p>
       <w:pPr>
@@ -1256,12 +1330,14 @@
         </w:rPr>
         <w:t>、</w:t>
       </w:r>
+      <w:proofErr w:type="spellStart"/>
       <w:r>
         <w:rPr>
           <w:rFonts w:hint="eastAsia"/>
         </w:rPr>
         <w:t>Jquery</w:t>
       </w:r>
+      <w:proofErr w:type="spellEnd"/>
       <w:r>
         <w:rPr>
           <w:rFonts w:hint="eastAsia"/>
@@ -1280,11 +1356,19 @@
         </w:rPr>
         <w:t>、</w:t>
       </w:r>
-      <w:r>
-        <w:rPr>
-          <w:rFonts w:hint="eastAsia"/>
-        </w:rPr>
-        <w:t>jQuery UI</w:t>
+      <w:proofErr w:type="spellStart"/>
+      <w:r>
+        <w:rPr>
+          <w:rFonts w:hint="eastAsia"/>
+        </w:rPr>
+        <w:t>jQuery</w:t>
+      </w:r>
+      <w:proofErr w:type="spellEnd"/>
+      <w:r>
+        <w:rPr>
+          <w:rFonts w:hint="eastAsia"/>
+        </w:rPr>
+        <w:t xml:space="preserve"> UI</w:t>
       </w:r>
     </w:p>
     <w:p>
@@ -1306,17 +1390,27 @@
         </w:rPr>
         <w:t>环博检测：</w:t>
       </w:r>
-      <w:hyperlink r:id="rId10" w:history="1">
-        <w:r>
-          <w:rPr>
-            <w:rStyle w:val="a4"/>
-            <w:rFonts w:hint="eastAsia"/>
-            <w:b/>
-            <w:bCs/>
-          </w:rPr>
-          <w:t>http://www.environmental-testing.cn</w:t>
-        </w:r>
-      </w:hyperlink>
+      <w:r>
+        <w:fldChar w:fldCharType="begin"/>
+      </w:r>
+      <w:r>
+        <w:instrText>HYPERLINK "http://www.environmental-testing.cn"</w:instrText>
+      </w:r>
+      <w:r>
+        <w:fldChar w:fldCharType="separate"/>
+      </w:r>
+      <w:r>
+        <w:rPr>
+          <w:rStyle w:val="a4"/>
+          <w:rFonts w:hint="eastAsia"/>
+          <w:b/>
+          <w:bCs/>
+        </w:rPr>
+        <w:t>http://www.environmental-testing.cn</w:t>
+      </w:r>
+      <w:r>
+        <w:fldChar w:fldCharType="end"/>
+      </w:r>
     </w:p>
     <w:p>
       <w:pPr>
@@ -1351,12 +1445,14 @@
         </w:rPr>
         <w:t>、</w:t>
       </w:r>
-      <w:r>
-        <w:rPr>
-          <w:rFonts w:hint="eastAsia"/>
-        </w:rPr>
-        <w:t>Jquery</w:t>
-      </w:r>
+      <w:proofErr w:type="spellStart"/>
+      <w:r>
+        <w:rPr>
+          <w:rFonts w:hint="eastAsia"/>
+        </w:rPr>
+        <w:t>Ajax,Bootstrap</w:t>
+      </w:r>
+      <w:proofErr w:type="spellEnd"/>
       <w:r>
         <w:rPr>
           <w:rFonts w:hint="eastAsia"/>
@@ -1367,7 +1463,7 @@
         <w:rPr>
           <w:rFonts w:hint="eastAsia"/>
         </w:rPr>
-        <w:t>Ajax,Bootstrap</w:t>
+        <w:t>H5</w:t>
       </w:r>
       <w:r>
         <w:rPr>
@@ -1375,23 +1471,19 @@
         </w:rPr>
         <w:t>、</w:t>
       </w:r>
-      <w:r>
-        <w:rPr>
-          <w:rFonts w:hint="eastAsia"/>
-        </w:rPr>
-        <w:t>H5</w:t>
-      </w:r>
-      <w:r>
-        <w:rPr>
-          <w:rFonts w:hint="eastAsia"/>
-        </w:rPr>
-        <w:t>、</w:t>
-      </w:r>
-      <w:r>
-        <w:rPr>
-          <w:rFonts w:hint="eastAsia"/>
-        </w:rPr>
-        <w:t>jQuery UI</w:t>
+      <w:proofErr w:type="spellStart"/>
+      <w:r>
+        <w:rPr>
+          <w:rFonts w:hint="eastAsia"/>
+        </w:rPr>
+        <w:t>jQuery</w:t>
+      </w:r>
+      <w:proofErr w:type="spellEnd"/>
+      <w:r>
+        <w:rPr>
+          <w:rFonts w:hint="eastAsia"/>
+        </w:rPr>
+        <w:t xml:space="preserve"> UI</w:t>
       </w:r>
     </w:p>
     <w:p>
@@ -1451,12 +1543,14 @@
         </w:rPr>
         <w:t>、</w:t>
       </w:r>
+      <w:proofErr w:type="spellStart"/>
       <w:r>
         <w:rPr>
           <w:rFonts w:hint="eastAsia"/>
         </w:rPr>
         <w:t>Jquery</w:t>
       </w:r>
+      <w:proofErr w:type="spellEnd"/>
       <w:r>
         <w:rPr>
           <w:rFonts w:hint="eastAsia"/>
@@ -1523,12 +1617,14 @@
         </w:rPr>
         <w:t>、</w:t>
       </w:r>
+      <w:proofErr w:type="spellStart"/>
       <w:r>
         <w:rPr>
           <w:rFonts w:hint="eastAsia"/>
         </w:rPr>
         <w:t>Node.js</w:t>
       </w:r>
+      <w:proofErr w:type="spellEnd"/>
     </w:p>
     <w:p>
       <w:r>
